--- a/enel301/mihi/Mihimihi sheet.docx
+++ b/enel301/mihi/Mihimihi sheet.docx
@@ -4,506 +4,365 @@
   <w:body>
     <w:p>
       <w:pPr>
-        <w:pStyle w:val="Heading1"/>
-        <w:rPr>
-          <w:rFonts w:eastAsia="Times New Roman"/>
-          <w:lang w:eastAsia="en-NZ"/>
-        </w:rPr>
-      </w:pPr>
-      <w:r>
-        <w:rPr>
-          <w:rFonts w:eastAsia="Times New Roman"/>
-          <w:lang w:eastAsia="en-NZ"/>
-        </w:rPr>
-        <w:t>ENEL 301 Mihi Workshop</w:t>
+        <w:spacing w:after="0" w:line="240" w:lineRule="auto"/>
+        <w:textAlignment w:val="baseline"/>
+        <w:rPr>
+          <w:rFonts w:ascii="SF Pro Text" w:eastAsia="Times New Roman" w:hAnsi="SF Pro Text" w:cs="Arial"/>
+          <w:color w:val="000000" w:themeColor="text1"/>
+          <w:sz w:val="40"/>
+          <w:szCs w:val="40"/>
+          <w:lang w:eastAsia="en-NZ"/>
+        </w:rPr>
+      </w:pPr>
+      <w:proofErr w:type="spellStart"/>
+      <w:r>
+        <w:rPr>
+          <w:rFonts w:ascii="SF Pro Text" w:eastAsia="Times New Roman" w:hAnsi="SF Pro Text" w:cs="Arial"/>
+          <w:color w:val="000000" w:themeColor="text1"/>
+          <w:sz w:val="40"/>
+          <w:szCs w:val="40"/>
+          <w:lang w:eastAsia="en-NZ"/>
+        </w:rPr>
+        <w:t>Tēnā</w:t>
+      </w:r>
+      <w:proofErr w:type="spellEnd"/>
+      <w:r>
+        <w:rPr>
+          <w:rFonts w:ascii="SF Pro Text" w:eastAsia="Times New Roman" w:hAnsi="SF Pro Text" w:cs="Arial"/>
+          <w:color w:val="000000" w:themeColor="text1"/>
+          <w:sz w:val="40"/>
+          <w:szCs w:val="40"/>
+          <w:lang w:eastAsia="en-NZ"/>
+        </w:rPr>
+        <w:t xml:space="preserve"> koutou </w:t>
+      </w:r>
+      <w:proofErr w:type="spellStart"/>
+      <w:r>
+        <w:rPr>
+          <w:rFonts w:ascii="SF Pro Text" w:eastAsia="Times New Roman" w:hAnsi="SF Pro Text" w:cs="Arial"/>
+          <w:color w:val="000000" w:themeColor="text1"/>
+          <w:sz w:val="40"/>
+          <w:szCs w:val="40"/>
+          <w:lang w:eastAsia="en-NZ"/>
+        </w:rPr>
+        <w:t>katoa</w:t>
+      </w:r>
+      <w:proofErr w:type="spellEnd"/>
+      <w:r>
+        <w:rPr>
+          <w:rFonts w:ascii="SF Pro Text" w:eastAsia="Times New Roman" w:hAnsi="SF Pro Text" w:cs="Arial"/>
+          <w:color w:val="000000" w:themeColor="text1"/>
+          <w:sz w:val="40"/>
+          <w:szCs w:val="40"/>
+          <w:lang w:eastAsia="en-NZ"/>
+        </w:rPr>
+        <w:t>, </w:t>
       </w:r>
     </w:p>
     <w:p>
       <w:pPr>
         <w:spacing w:after="0" w:line="240" w:lineRule="auto"/>
-        <w:rPr>
-          <w:rFonts w:ascii="Arial" w:eastAsia="Times New Roman" w:hAnsi="Arial" w:cs="Arial"/>
-          <w:bCs/>
-          <w:color w:val="000000"/>
-          <w:sz w:val="28"/>
-          <w:szCs w:val="28"/>
-          <w:u w:val="single"/>
-          <w:lang w:eastAsia="en-NZ"/>
-        </w:rPr>
-      </w:pPr>
-    </w:p>
-    <w:p>
-      <w:pPr>
-        <w:pStyle w:val="Heading2"/>
-        <w:rPr>
-          <w:rFonts w:ascii="Times New Roman" w:eastAsia="Times New Roman" w:hAnsi="Times New Roman" w:cs="Times New Roman"/>
-          <w:sz w:val="24"/>
-          <w:szCs w:val="24"/>
-          <w:lang w:eastAsia="en-NZ"/>
-        </w:rPr>
-      </w:pPr>
+        <w:textAlignment w:val="baseline"/>
+        <w:rPr>
+          <w:rFonts w:ascii="SF Pro Text" w:eastAsia="Times New Roman" w:hAnsi="SF Pro Text" w:cs="Arial"/>
+          <w:color w:val="000000" w:themeColor="text1"/>
+          <w:sz w:val="40"/>
+          <w:szCs w:val="40"/>
+          <w:lang w:eastAsia="en-NZ"/>
+        </w:rPr>
+      </w:pPr>
+      <w:r>
+        <w:rPr>
+          <w:rFonts w:ascii="SF Pro Text" w:eastAsia="Times New Roman" w:hAnsi="SF Pro Text" w:cs="Arial"/>
+          <w:color w:val="000000" w:themeColor="text1"/>
+          <w:sz w:val="40"/>
+          <w:szCs w:val="40"/>
+          <w:lang w:eastAsia="en-NZ"/>
+        </w:rPr>
+        <w:t xml:space="preserve">Ko </w:t>
+      </w:r>
+      <w:r>
+        <w:rPr>
+          <w:rFonts w:ascii="SF Pro Text" w:eastAsia="Times New Roman" w:hAnsi="SF Pro Text" w:cs="Arial"/>
+          <w:color w:val="000000" w:themeColor="text1"/>
+          <w:sz w:val="40"/>
+          <w:szCs w:val="40"/>
+          <w:lang w:eastAsia="en-NZ"/>
+        </w:rPr>
+        <w:t>Aoraki</w:t>
+      </w:r>
+      <w:r>
+        <w:rPr>
+          <w:rFonts w:ascii="SF Pro Text" w:eastAsia="Times New Roman" w:hAnsi="SF Pro Text" w:cs="Arial"/>
+          <w:color w:val="000000" w:themeColor="text1"/>
+          <w:sz w:val="40"/>
+          <w:szCs w:val="40"/>
+          <w:lang w:eastAsia="en-NZ"/>
+        </w:rPr>
+        <w:t xml:space="preserve"> </w:t>
+      </w:r>
       <w:proofErr w:type="spellStart"/>
       <w:r>
         <w:rPr>
-          <w:rFonts w:eastAsia="Times New Roman"/>
-          <w:lang w:eastAsia="en-NZ"/>
-        </w:rPr>
-        <w:t>Mihimihi</w:t>
+          <w:rFonts w:ascii="SF Pro Text" w:eastAsia="Times New Roman" w:hAnsi="SF Pro Text" w:cs="Arial"/>
+          <w:color w:val="000000" w:themeColor="text1"/>
+          <w:sz w:val="40"/>
+          <w:szCs w:val="40"/>
+          <w:lang w:eastAsia="en-NZ"/>
+        </w:rPr>
+        <w:t>te</w:t>
       </w:r>
       <w:proofErr w:type="spellEnd"/>
       <w:r>
         <w:rPr>
-          <w:rFonts w:eastAsia="Times New Roman"/>
-          <w:lang w:eastAsia="en-NZ"/>
-        </w:rPr>
-        <w:t xml:space="preserve"> - Introducing yourself</w:t>
-      </w:r>
-    </w:p>
-    <w:p>
-      <w:pPr>
-        <w:spacing w:after="0" w:line="240" w:lineRule="auto"/>
-        <w:rPr>
-          <w:rFonts w:ascii="Times New Roman" w:eastAsia="Times New Roman" w:hAnsi="Times New Roman" w:cs="Times New Roman"/>
-          <w:sz w:val="24"/>
-          <w:szCs w:val="24"/>
-          <w:lang w:eastAsia="en-NZ"/>
-        </w:rPr>
-      </w:pPr>
-    </w:p>
-    <w:p>
-      <w:pPr>
-        <w:spacing w:after="0" w:line="240" w:lineRule="auto"/>
-        <w:rPr>
-          <w:rFonts w:ascii="Times New Roman" w:eastAsia="Times New Roman" w:hAnsi="Times New Roman" w:cs="Times New Roman"/>
-          <w:sz w:val="24"/>
-          <w:szCs w:val="24"/>
-          <w:lang w:eastAsia="en-NZ"/>
-        </w:rPr>
-      </w:pPr>
-      <w:r>
-        <w:rPr>
-          <w:rFonts w:ascii="Arial" w:eastAsia="Times New Roman" w:hAnsi="Arial" w:cs="Arial"/>
-          <w:color w:val="000000"/>
-          <w:sz w:val="20"/>
-          <w:szCs w:val="20"/>
-          <w:lang w:eastAsia="en-NZ"/>
-        </w:rPr>
-        <w:t>This is how Māori introduce themselves to each other (basic informal version)</w:t>
-      </w:r>
-    </w:p>
-    <w:p>
-      <w:pPr>
-        <w:spacing w:after="0" w:line="240" w:lineRule="auto"/>
-        <w:rPr>
-          <w:rFonts w:ascii="Times New Roman" w:eastAsia="Times New Roman" w:hAnsi="Times New Roman" w:cs="Times New Roman"/>
-          <w:sz w:val="24"/>
-          <w:szCs w:val="24"/>
-          <w:lang w:eastAsia="en-NZ"/>
-        </w:rPr>
-      </w:pPr>
-    </w:p>
-    <w:p>
-      <w:pPr>
-        <w:numPr>
-          <w:ilvl w:val="0"/>
-          <w:numId w:val="1"/>
-        </w:numPr>
-        <w:spacing w:after="0" w:line="240" w:lineRule="auto"/>
-        <w:textAlignment w:val="baseline"/>
-        <w:rPr>
-          <w:rFonts w:ascii="Arial" w:eastAsia="Times New Roman" w:hAnsi="Arial" w:cs="Arial"/>
-          <w:b/>
-          <w:bCs/>
-          <w:color w:val="000000"/>
-          <w:sz w:val="20"/>
-          <w:szCs w:val="20"/>
-          <w:lang w:eastAsia="en-NZ"/>
-        </w:rPr>
-      </w:pPr>
+          <w:rFonts w:ascii="SF Pro Text" w:eastAsia="Times New Roman" w:hAnsi="SF Pro Text" w:cs="Arial"/>
+          <w:color w:val="000000" w:themeColor="text1"/>
+          <w:sz w:val="40"/>
+          <w:szCs w:val="40"/>
+          <w:lang w:eastAsia="en-NZ"/>
+        </w:rPr>
+        <w:t xml:space="preserve"> </w:t>
+      </w:r>
       <w:proofErr w:type="spellStart"/>
       <w:r>
         <w:rPr>
-          <w:rFonts w:ascii="Arial" w:eastAsia="Times New Roman" w:hAnsi="Arial" w:cs="Arial"/>
-          <w:b/>
-          <w:bCs/>
-          <w:color w:val="000000"/>
-          <w:sz w:val="20"/>
-          <w:szCs w:val="20"/>
-          <w:lang w:eastAsia="en-NZ"/>
-        </w:rPr>
-        <w:t>Tēnā</w:t>
-      </w:r>
-      <w:proofErr w:type="spellEnd"/>
-      <w:r>
-        <w:rPr>
-          <w:rFonts w:ascii="Arial" w:eastAsia="Times New Roman" w:hAnsi="Arial" w:cs="Arial"/>
-          <w:b/>
-          <w:bCs/>
-          <w:color w:val="000000"/>
-          <w:sz w:val="20"/>
-          <w:szCs w:val="20"/>
-          <w:lang w:eastAsia="en-NZ"/>
-        </w:rPr>
-        <w:t xml:space="preserve"> koutou </w:t>
-      </w:r>
-      <w:proofErr w:type="spellStart"/>
-      <w:r>
-        <w:rPr>
-          <w:rFonts w:ascii="Arial" w:eastAsia="Times New Roman" w:hAnsi="Arial" w:cs="Arial"/>
-          <w:b/>
-          <w:bCs/>
-          <w:color w:val="000000"/>
-          <w:sz w:val="20"/>
-          <w:szCs w:val="20"/>
-          <w:lang w:eastAsia="en-NZ"/>
-        </w:rPr>
-        <w:t>katoa</w:t>
-      </w:r>
-      <w:proofErr w:type="spellEnd"/>
-      <w:r>
-        <w:rPr>
-          <w:rFonts w:ascii="Arial" w:eastAsia="Times New Roman" w:hAnsi="Arial" w:cs="Arial"/>
-          <w:b/>
-          <w:bCs/>
-          <w:color w:val="000000"/>
-          <w:sz w:val="20"/>
-          <w:szCs w:val="20"/>
-          <w:lang w:eastAsia="en-NZ"/>
-        </w:rPr>
-        <w:t>, </w:t>
-      </w:r>
-    </w:p>
-    <w:p>
-      <w:pPr>
-        <w:numPr>
-          <w:ilvl w:val="1"/>
-          <w:numId w:val="2"/>
-        </w:numPr>
-        <w:spacing w:before="120" w:after="120" w:line="240" w:lineRule="auto"/>
-        <w:textAlignment w:val="baseline"/>
-        <w:rPr>
-          <w:rFonts w:ascii="Arial" w:eastAsia="Times New Roman" w:hAnsi="Arial" w:cs="Arial"/>
-          <w:color w:val="000000"/>
-          <w:sz w:val="20"/>
-          <w:szCs w:val="20"/>
-          <w:lang w:eastAsia="en-NZ"/>
-        </w:rPr>
-      </w:pPr>
-      <w:r>
-        <w:rPr>
-          <w:rFonts w:ascii="Arial" w:eastAsia="Times New Roman" w:hAnsi="Arial" w:cs="Arial"/>
-          <w:color w:val="000000"/>
-          <w:sz w:val="20"/>
-          <w:szCs w:val="20"/>
-          <w:lang w:eastAsia="en-NZ"/>
-        </w:rPr>
-        <w:t>Greetings to you all,</w:t>
-      </w:r>
-    </w:p>
-    <w:p>
-      <w:pPr>
-        <w:numPr>
-          <w:ilvl w:val="2"/>
-          <w:numId w:val="3"/>
-        </w:numPr>
-        <w:spacing w:before="120" w:after="120" w:line="240" w:lineRule="auto"/>
-        <w:textAlignment w:val="baseline"/>
-        <w:rPr>
-          <w:rFonts w:ascii="Arial" w:eastAsia="Times New Roman" w:hAnsi="Arial" w:cs="Arial"/>
-          <w:color w:val="000000"/>
-          <w:sz w:val="20"/>
-          <w:szCs w:val="20"/>
-          <w:lang w:eastAsia="en-NZ"/>
-        </w:rPr>
-      </w:pPr>
-      <w:r>
-        <w:rPr>
-          <w:rFonts w:ascii="Arial" w:eastAsia="Times New Roman" w:hAnsi="Arial" w:cs="Arial"/>
-          <w:color w:val="000000"/>
-          <w:sz w:val="20"/>
-          <w:szCs w:val="20"/>
-          <w:lang w:eastAsia="en-NZ"/>
-        </w:rPr>
-        <w:t xml:space="preserve">Instead of saying </w:t>
-      </w:r>
-      <w:proofErr w:type="spellStart"/>
-      <w:r>
-        <w:rPr>
-          <w:rFonts w:ascii="Arial" w:eastAsia="Times New Roman" w:hAnsi="Arial" w:cs="Arial"/>
-          <w:i/>
-          <w:iCs/>
-          <w:color w:val="000000"/>
-          <w:sz w:val="20"/>
-          <w:szCs w:val="20"/>
-          <w:lang w:eastAsia="en-NZ"/>
-        </w:rPr>
-        <w:t>Tēnā</w:t>
-      </w:r>
-      <w:proofErr w:type="spellEnd"/>
-      <w:r>
-        <w:rPr>
-          <w:rFonts w:ascii="Arial" w:eastAsia="Times New Roman" w:hAnsi="Arial" w:cs="Arial"/>
-          <w:i/>
-          <w:iCs/>
-          <w:color w:val="000000"/>
-          <w:sz w:val="20"/>
-          <w:szCs w:val="20"/>
-          <w:lang w:eastAsia="en-NZ"/>
-        </w:rPr>
-        <w:t xml:space="preserve"> koutou </w:t>
-      </w:r>
-      <w:proofErr w:type="spellStart"/>
-      <w:r>
-        <w:rPr>
-          <w:rFonts w:ascii="Arial" w:eastAsia="Times New Roman" w:hAnsi="Arial" w:cs="Arial"/>
-          <w:i/>
-          <w:iCs/>
-          <w:color w:val="000000"/>
-          <w:sz w:val="20"/>
-          <w:szCs w:val="20"/>
-          <w:lang w:eastAsia="en-NZ"/>
-        </w:rPr>
-        <w:t>katoa</w:t>
-      </w:r>
-      <w:proofErr w:type="spellEnd"/>
-      <w:r>
-        <w:rPr>
-          <w:rFonts w:ascii="Arial" w:eastAsia="Times New Roman" w:hAnsi="Arial" w:cs="Arial"/>
-          <w:color w:val="000000"/>
-          <w:sz w:val="20"/>
-          <w:szCs w:val="20"/>
-          <w:lang w:eastAsia="en-NZ"/>
-        </w:rPr>
-        <w:t xml:space="preserve"> at the start, you may opt to use one of the following:</w:t>
-      </w:r>
-    </w:p>
-    <w:p>
-      <w:pPr>
-        <w:spacing w:before="120" w:after="120" w:line="240" w:lineRule="auto"/>
-        <w:ind w:left="2880"/>
-        <w:rPr>
-          <w:rFonts w:ascii="Times New Roman" w:eastAsia="Times New Roman" w:hAnsi="Times New Roman" w:cs="Times New Roman"/>
-          <w:sz w:val="24"/>
-          <w:szCs w:val="24"/>
-          <w:lang w:eastAsia="en-NZ"/>
-        </w:rPr>
-      </w:pPr>
-      <w:r>
-        <w:rPr>
-          <w:rFonts w:ascii="Arial" w:eastAsia="Times New Roman" w:hAnsi="Arial" w:cs="Arial"/>
-          <w:b/>
-          <w:bCs/>
-          <w:color w:val="000000"/>
-          <w:sz w:val="20"/>
-          <w:szCs w:val="20"/>
-          <w:lang w:eastAsia="en-NZ"/>
-        </w:rPr>
-        <w:t xml:space="preserve">E </w:t>
-      </w:r>
-      <w:proofErr w:type="spellStart"/>
-      <w:r>
-        <w:rPr>
-          <w:rFonts w:ascii="Arial" w:eastAsia="Times New Roman" w:hAnsi="Arial" w:cs="Arial"/>
-          <w:b/>
-          <w:bCs/>
-          <w:color w:val="000000"/>
-          <w:sz w:val="20"/>
-          <w:szCs w:val="20"/>
-          <w:lang w:eastAsia="en-NZ"/>
-        </w:rPr>
-        <w:t>ngā</w:t>
-      </w:r>
-      <w:proofErr w:type="spellEnd"/>
-      <w:r>
-        <w:rPr>
-          <w:rFonts w:ascii="Arial" w:eastAsia="Times New Roman" w:hAnsi="Arial" w:cs="Arial"/>
-          <w:b/>
-          <w:bCs/>
-          <w:color w:val="000000"/>
-          <w:sz w:val="20"/>
-          <w:szCs w:val="20"/>
-          <w:lang w:eastAsia="en-NZ"/>
-        </w:rPr>
-        <w:t xml:space="preserve"> mana, e </w:t>
-      </w:r>
-      <w:proofErr w:type="spellStart"/>
-      <w:r>
-        <w:rPr>
-          <w:rFonts w:ascii="Arial" w:eastAsia="Times New Roman" w:hAnsi="Arial" w:cs="Arial"/>
-          <w:b/>
-          <w:bCs/>
-          <w:color w:val="000000"/>
-          <w:sz w:val="20"/>
-          <w:szCs w:val="20"/>
-          <w:lang w:eastAsia="en-NZ"/>
-        </w:rPr>
-        <w:t>ngā</w:t>
-      </w:r>
-      <w:proofErr w:type="spellEnd"/>
-      <w:r>
-        <w:rPr>
-          <w:rFonts w:ascii="Arial" w:eastAsia="Times New Roman" w:hAnsi="Arial" w:cs="Arial"/>
-          <w:b/>
-          <w:bCs/>
-          <w:color w:val="000000"/>
-          <w:sz w:val="20"/>
-          <w:szCs w:val="20"/>
-          <w:lang w:eastAsia="en-NZ"/>
-        </w:rPr>
-        <w:t xml:space="preserve"> </w:t>
-      </w:r>
-      <w:proofErr w:type="spellStart"/>
-      <w:r>
-        <w:rPr>
-          <w:rFonts w:ascii="Arial" w:eastAsia="Times New Roman" w:hAnsi="Arial" w:cs="Arial"/>
-          <w:b/>
-          <w:bCs/>
-          <w:color w:val="000000"/>
-          <w:sz w:val="20"/>
-          <w:szCs w:val="20"/>
-          <w:lang w:eastAsia="en-NZ"/>
-        </w:rPr>
-        <w:t>reo</w:t>
-      </w:r>
-      <w:proofErr w:type="spellEnd"/>
-      <w:r>
-        <w:rPr>
-          <w:rFonts w:ascii="Arial" w:eastAsia="Times New Roman" w:hAnsi="Arial" w:cs="Arial"/>
-          <w:b/>
-          <w:bCs/>
-          <w:color w:val="000000"/>
-          <w:sz w:val="20"/>
-          <w:szCs w:val="20"/>
-          <w:lang w:eastAsia="en-NZ"/>
-        </w:rPr>
-        <w:t xml:space="preserve">, </w:t>
-      </w:r>
-      <w:proofErr w:type="spellStart"/>
-      <w:r>
-        <w:rPr>
-          <w:rFonts w:ascii="Arial" w:eastAsia="Times New Roman" w:hAnsi="Arial" w:cs="Arial"/>
-          <w:b/>
-          <w:bCs/>
-          <w:color w:val="000000"/>
-          <w:sz w:val="20"/>
-          <w:szCs w:val="20"/>
-          <w:lang w:eastAsia="en-NZ"/>
-        </w:rPr>
-        <w:t>tēnā</w:t>
-      </w:r>
-      <w:proofErr w:type="spellEnd"/>
-      <w:r>
-        <w:rPr>
-          <w:rFonts w:ascii="Arial" w:eastAsia="Times New Roman" w:hAnsi="Arial" w:cs="Arial"/>
-          <w:b/>
-          <w:bCs/>
-          <w:color w:val="000000"/>
-          <w:sz w:val="20"/>
-          <w:szCs w:val="20"/>
-          <w:lang w:eastAsia="en-NZ"/>
-        </w:rPr>
-        <w:t xml:space="preserve"> koutou </w:t>
-      </w:r>
-      <w:proofErr w:type="spellStart"/>
-      <w:r>
-        <w:rPr>
-          <w:rFonts w:ascii="Arial" w:eastAsia="Times New Roman" w:hAnsi="Arial" w:cs="Arial"/>
-          <w:b/>
-          <w:bCs/>
-          <w:color w:val="000000"/>
-          <w:sz w:val="20"/>
-          <w:szCs w:val="20"/>
-          <w:lang w:eastAsia="en-NZ"/>
-        </w:rPr>
-        <w:t>katoa</w:t>
+          <w:rFonts w:ascii="SF Pro Text" w:eastAsia="Times New Roman" w:hAnsi="SF Pro Text" w:cs="Arial"/>
+          <w:color w:val="000000" w:themeColor="text1"/>
+          <w:sz w:val="40"/>
+          <w:szCs w:val="40"/>
+          <w:lang w:eastAsia="en-NZ"/>
+        </w:rPr>
+        <w:t>maunga</w:t>
       </w:r>
       <w:proofErr w:type="spellEnd"/>
     </w:p>
     <w:p>
       <w:pPr>
-        <w:spacing w:before="120" w:after="120" w:line="240" w:lineRule="auto"/>
-        <w:ind w:left="2160"/>
-        <w:rPr>
-          <w:rFonts w:ascii="Times New Roman" w:eastAsia="Times New Roman" w:hAnsi="Times New Roman" w:cs="Times New Roman"/>
-          <w:sz w:val="24"/>
-          <w:szCs w:val="24"/>
-          <w:lang w:eastAsia="en-NZ"/>
-        </w:rPr>
-      </w:pPr>
-      <w:r>
-        <w:rPr>
-          <w:rFonts w:ascii="Arial" w:eastAsia="Times New Roman" w:hAnsi="Arial" w:cs="Arial"/>
-          <w:color w:val="000000"/>
-          <w:sz w:val="20"/>
-          <w:szCs w:val="20"/>
-          <w:lang w:eastAsia="en-NZ"/>
-        </w:rPr>
-        <w:tab/>
-        <w:t>To the authorities, to the many voices, I greet you all</w:t>
+        <w:spacing w:after="0" w:line="240" w:lineRule="auto"/>
+        <w:textAlignment w:val="baseline"/>
+        <w:rPr>
+          <w:rFonts w:ascii="SF Pro Text" w:eastAsia="Times New Roman" w:hAnsi="SF Pro Text" w:cs="Arial"/>
+          <w:color w:val="000000" w:themeColor="text1"/>
+          <w:sz w:val="40"/>
+          <w:szCs w:val="40"/>
+          <w:lang w:eastAsia="en-NZ"/>
+        </w:rPr>
+      </w:pPr>
+      <w:r>
+        <w:rPr>
+          <w:rFonts w:ascii="SF Pro Text" w:eastAsia="Times New Roman" w:hAnsi="SF Pro Text" w:cs="Arial"/>
+          <w:color w:val="000000" w:themeColor="text1"/>
+          <w:sz w:val="40"/>
+          <w:szCs w:val="40"/>
+          <w:lang w:eastAsia="en-NZ"/>
+        </w:rPr>
+        <w:t xml:space="preserve">Ko </w:t>
+      </w:r>
+      <w:proofErr w:type="spellStart"/>
+      <w:r>
+        <w:rPr>
+          <w:rFonts w:ascii="SF Pro Text" w:eastAsia="Times New Roman" w:hAnsi="SF Pro Text" w:cs="Arial"/>
+          <w:color w:val="000000" w:themeColor="text1"/>
+          <w:sz w:val="40"/>
+          <w:szCs w:val="40"/>
+          <w:lang w:eastAsia="en-NZ"/>
+        </w:rPr>
+        <w:t>Mahurangi</w:t>
+      </w:r>
+      <w:proofErr w:type="spellEnd"/>
+      <w:r>
+        <w:rPr>
+          <w:rFonts w:ascii="SF Pro Text" w:eastAsia="Times New Roman" w:hAnsi="SF Pro Text" w:cs="Arial"/>
+          <w:color w:val="000000" w:themeColor="text1"/>
+          <w:sz w:val="40"/>
+          <w:szCs w:val="40"/>
+          <w:lang w:eastAsia="en-NZ"/>
+        </w:rPr>
+        <w:t xml:space="preserve"> </w:t>
+      </w:r>
+      <w:proofErr w:type="spellStart"/>
+      <w:r>
+        <w:rPr>
+          <w:rFonts w:ascii="SF Pro Text" w:eastAsia="Times New Roman" w:hAnsi="SF Pro Text" w:cs="Arial"/>
+          <w:color w:val="000000" w:themeColor="text1"/>
+          <w:sz w:val="40"/>
+          <w:szCs w:val="40"/>
+          <w:lang w:eastAsia="en-NZ"/>
+        </w:rPr>
+        <w:t>te</w:t>
+      </w:r>
+      <w:proofErr w:type="spellEnd"/>
+      <w:r>
+        <w:rPr>
+          <w:rFonts w:ascii="SF Pro Text" w:eastAsia="Times New Roman" w:hAnsi="SF Pro Text" w:cs="Arial"/>
+          <w:color w:val="000000" w:themeColor="text1"/>
+          <w:sz w:val="40"/>
+          <w:szCs w:val="40"/>
+          <w:lang w:eastAsia="en-NZ"/>
+        </w:rPr>
+        <w:t xml:space="preserve"> awa</w:t>
       </w:r>
     </w:p>
     <w:p>
       <w:pPr>
-        <w:spacing w:before="120" w:after="120" w:line="240" w:lineRule="auto"/>
-        <w:ind w:left="2160"/>
-        <w:rPr>
-          <w:rFonts w:ascii="Times New Roman" w:eastAsia="Times New Roman" w:hAnsi="Times New Roman" w:cs="Times New Roman"/>
-          <w:sz w:val="24"/>
-          <w:szCs w:val="24"/>
-          <w:lang w:eastAsia="en-NZ"/>
-        </w:rPr>
-      </w:pPr>
-      <w:r>
-        <w:rPr>
-          <w:rFonts w:ascii="Arial" w:eastAsia="Times New Roman" w:hAnsi="Arial" w:cs="Arial"/>
-          <w:color w:val="000000"/>
-          <w:sz w:val="20"/>
-          <w:szCs w:val="20"/>
-          <w:lang w:eastAsia="en-NZ"/>
-        </w:rPr>
-        <w:tab/>
-      </w:r>
-      <w:r>
-        <w:rPr>
-          <w:rFonts w:ascii="Arial" w:eastAsia="Times New Roman" w:hAnsi="Arial" w:cs="Arial"/>
-          <w:color w:val="000000"/>
-          <w:sz w:val="20"/>
-          <w:szCs w:val="20"/>
-          <w:lang w:eastAsia="en-NZ"/>
-        </w:rPr>
-        <w:tab/>
-        <w:t>- or-</w:t>
+        <w:spacing w:after="0" w:line="240" w:lineRule="auto"/>
+        <w:textAlignment w:val="baseline"/>
+        <w:rPr>
+          <w:rFonts w:ascii="SF Pro Text" w:eastAsia="Times New Roman" w:hAnsi="SF Pro Text" w:cs="Arial"/>
+          <w:color w:val="000000" w:themeColor="text1"/>
+          <w:sz w:val="40"/>
+          <w:szCs w:val="40"/>
+          <w:lang w:eastAsia="en-NZ"/>
+        </w:rPr>
+      </w:pPr>
+      <w:r>
+        <w:rPr>
+          <w:rFonts w:ascii="SF Pro Text" w:eastAsia="Times New Roman" w:hAnsi="SF Pro Text" w:cs="Arial"/>
+          <w:color w:val="000000" w:themeColor="text1"/>
+          <w:sz w:val="40"/>
+          <w:szCs w:val="40"/>
+          <w:lang w:eastAsia="en-NZ"/>
+        </w:rPr>
+        <w:t xml:space="preserve">Ko </w:t>
+      </w:r>
+      <w:r>
+        <w:rPr>
+          <w:rFonts w:ascii="SF Pro Text" w:eastAsia="Times New Roman" w:hAnsi="SF Pro Text" w:cs="Arial"/>
+          <w:color w:val="000000" w:themeColor="text1"/>
+          <w:sz w:val="40"/>
+          <w:szCs w:val="40"/>
+          <w:lang w:eastAsia="en-NZ"/>
+        </w:rPr>
+        <w:t xml:space="preserve">Ngai </w:t>
+      </w:r>
+      <w:proofErr w:type="spellStart"/>
+      <w:r>
+        <w:rPr>
+          <w:rFonts w:ascii="SF Pro Text" w:eastAsia="Times New Roman" w:hAnsi="SF Pro Text" w:cs="Arial"/>
+          <w:color w:val="000000" w:themeColor="text1"/>
+          <w:sz w:val="40"/>
+          <w:szCs w:val="40"/>
+          <w:lang w:eastAsia="en-NZ"/>
+        </w:rPr>
+        <w:t>Tahu</w:t>
+      </w:r>
+      <w:proofErr w:type="spellEnd"/>
+      <w:r>
+        <w:rPr>
+          <w:rFonts w:ascii="SF Pro Text" w:eastAsia="Times New Roman" w:hAnsi="SF Pro Text" w:cs="Arial"/>
+          <w:color w:val="000000" w:themeColor="text1"/>
+          <w:sz w:val="40"/>
+          <w:szCs w:val="40"/>
+          <w:lang w:eastAsia="en-NZ"/>
+        </w:rPr>
+        <w:t xml:space="preserve"> </w:t>
+      </w:r>
+      <w:proofErr w:type="spellStart"/>
+      <w:r>
+        <w:rPr>
+          <w:rFonts w:ascii="SF Pro Text" w:eastAsia="Times New Roman" w:hAnsi="SF Pro Text" w:cs="Arial"/>
+          <w:color w:val="000000" w:themeColor="text1"/>
+          <w:sz w:val="40"/>
+          <w:szCs w:val="40"/>
+          <w:lang w:eastAsia="en-NZ"/>
+        </w:rPr>
+        <w:t>te</w:t>
+      </w:r>
+      <w:proofErr w:type="spellEnd"/>
+      <w:r>
+        <w:rPr>
+          <w:rFonts w:ascii="SF Pro Text" w:eastAsia="Times New Roman" w:hAnsi="SF Pro Text" w:cs="Arial"/>
+          <w:color w:val="000000" w:themeColor="text1"/>
+          <w:sz w:val="40"/>
+          <w:szCs w:val="40"/>
+          <w:lang w:eastAsia="en-NZ"/>
+        </w:rPr>
+        <w:t xml:space="preserve"> iwi</w:t>
       </w:r>
     </w:p>
     <w:p>
       <w:pPr>
-        <w:spacing w:before="120" w:after="120" w:line="240" w:lineRule="auto"/>
-        <w:ind w:left="2160"/>
-        <w:rPr>
-          <w:rFonts w:ascii="Times New Roman" w:eastAsia="Times New Roman" w:hAnsi="Times New Roman" w:cs="Times New Roman"/>
-          <w:sz w:val="24"/>
-          <w:szCs w:val="24"/>
-          <w:lang w:eastAsia="en-NZ"/>
-        </w:rPr>
-      </w:pPr>
-      <w:r>
-        <w:rPr>
-          <w:rFonts w:ascii="Arial" w:eastAsia="Times New Roman" w:hAnsi="Arial" w:cs="Arial"/>
-          <w:color w:val="000000"/>
-          <w:sz w:val="20"/>
-          <w:szCs w:val="20"/>
-          <w:lang w:eastAsia="en-NZ"/>
-        </w:rPr>
-        <w:tab/>
-      </w:r>
-      <w:r>
-        <w:rPr>
-          <w:rFonts w:ascii="Arial" w:eastAsia="Times New Roman" w:hAnsi="Arial" w:cs="Arial"/>
-          <w:b/>
-          <w:bCs/>
-          <w:color w:val="000000"/>
-          <w:sz w:val="20"/>
-          <w:szCs w:val="20"/>
+        <w:spacing w:after="0" w:line="240" w:lineRule="auto"/>
+        <w:textAlignment w:val="baseline"/>
+        <w:rPr>
+          <w:rFonts w:ascii="SF Pro Text" w:eastAsia="Times New Roman" w:hAnsi="SF Pro Text" w:cs="Arial"/>
+          <w:color w:val="000000" w:themeColor="text1"/>
+          <w:sz w:val="40"/>
+          <w:szCs w:val="40"/>
+          <w:lang w:eastAsia="en-NZ"/>
+        </w:rPr>
+      </w:pPr>
+      <w:proofErr w:type="spellStart"/>
+      <w:r>
+        <w:rPr>
+          <w:rFonts w:ascii="SF Pro Text" w:eastAsia="Times New Roman" w:hAnsi="SF Pro Text" w:cs="Arial"/>
+          <w:color w:val="000000" w:themeColor="text1"/>
+          <w:sz w:val="40"/>
+          <w:szCs w:val="40"/>
+          <w:lang w:eastAsia="en-NZ"/>
+        </w:rPr>
+        <w:t>Nō</w:t>
+      </w:r>
+      <w:proofErr w:type="spellEnd"/>
+      <w:r>
+        <w:rPr>
+          <w:rFonts w:ascii="SF Pro Text" w:eastAsia="Times New Roman" w:hAnsi="SF Pro Text" w:cs="Arial"/>
+          <w:color w:val="000000" w:themeColor="text1"/>
+          <w:sz w:val="40"/>
+          <w:szCs w:val="40"/>
+          <w:lang w:eastAsia="en-NZ"/>
+        </w:rPr>
+        <w:t xml:space="preserve"> </w:t>
+      </w:r>
+      <w:r>
+        <w:rPr>
+          <w:rFonts w:ascii="SF Pro Text" w:eastAsia="Times New Roman" w:hAnsi="SF Pro Text" w:cs="Arial"/>
+          <w:color w:val="000000" w:themeColor="text1"/>
+          <w:sz w:val="40"/>
+          <w:szCs w:val="40"/>
+          <w:lang w:eastAsia="en-NZ"/>
+        </w:rPr>
+        <w:t xml:space="preserve">Kaipara </w:t>
+      </w:r>
+      <w:r>
+        <w:rPr>
+          <w:rFonts w:ascii="SF Pro Text" w:eastAsia="Times New Roman" w:hAnsi="SF Pro Text" w:cs="Arial"/>
+          <w:color w:val="000000" w:themeColor="text1"/>
+          <w:sz w:val="40"/>
+          <w:szCs w:val="40"/>
+          <w:lang w:eastAsia="en-NZ"/>
+        </w:rPr>
+        <w:t>au</w:t>
+      </w:r>
+      <w:r>
+        <w:rPr>
+          <w:rFonts w:ascii="SF Pro Text" w:eastAsia="Times New Roman" w:hAnsi="SF Pro Text" w:cs="Arial"/>
+          <w:color w:val="000000" w:themeColor="text1"/>
+          <w:sz w:val="40"/>
+          <w:szCs w:val="40"/>
+          <w:lang w:eastAsia="en-NZ"/>
+        </w:rPr>
+        <w:t xml:space="preserve"> </w:t>
+      </w:r>
+    </w:p>
+    <w:p>
+      <w:pPr>
+        <w:pStyle w:val="Heading1"/>
+        <w:shd w:val="clear" w:color="auto" w:fill="F9F9F9"/>
+        <w:spacing w:before="0"/>
+        <w:rPr>
+          <w:rFonts w:ascii="SF Pro Text" w:hAnsi="SF Pro Text"/>
+          <w:color w:val="000000" w:themeColor="text1"/>
+          <w:sz w:val="40"/>
+          <w:szCs w:val="40"/>
+        </w:rPr>
+      </w:pPr>
+      <w:r>
+        <w:rPr>
+          <w:rFonts w:ascii="SF Pro Text" w:eastAsia="Times New Roman" w:hAnsi="SF Pro Text" w:cs="Arial"/>
+          <w:color w:val="000000" w:themeColor="text1"/>
+          <w:sz w:val="40"/>
+          <w:szCs w:val="40"/>
           <w:lang w:eastAsia="en-NZ"/>
         </w:rPr>
         <w:t xml:space="preserve">Kei </w:t>
@@ -511,77 +370,116 @@
       <w:proofErr w:type="spellStart"/>
       <w:r>
         <w:rPr>
-          <w:rFonts w:ascii="Arial" w:eastAsia="Times New Roman" w:hAnsi="Arial" w:cs="Arial"/>
-          <w:b/>
-          <w:bCs/>
-          <w:color w:val="000000"/>
-          <w:sz w:val="20"/>
-          <w:szCs w:val="20"/>
-          <w:lang w:eastAsia="en-NZ"/>
-        </w:rPr>
-        <w:t>aku</w:t>
+          <w:rFonts w:ascii="SF Pro Text" w:hAnsi="SF Pro Text"/>
+          <w:color w:val="000000" w:themeColor="text1"/>
+          <w:sz w:val="40"/>
+          <w:szCs w:val="40"/>
+        </w:rPr>
+        <w:t>Ōtautahi</w:t>
       </w:r>
       <w:proofErr w:type="spellEnd"/>
       <w:r>
         <w:rPr>
-          <w:rFonts w:ascii="Arial" w:eastAsia="Times New Roman" w:hAnsi="Arial" w:cs="Arial"/>
-          <w:b/>
-          <w:bCs/>
-          <w:color w:val="000000"/>
-          <w:sz w:val="20"/>
-          <w:szCs w:val="20"/>
-          <w:lang w:eastAsia="en-NZ"/>
+          <w:rFonts w:ascii="SF Pro Text" w:hAnsi="SF Pro Text"/>
+          <w:color w:val="000000" w:themeColor="text1"/>
+          <w:sz w:val="40"/>
+          <w:szCs w:val="40"/>
         </w:rPr>
         <w:t xml:space="preserve"> </w:t>
       </w:r>
+      <w:r>
+        <w:rPr>
+          <w:rFonts w:ascii="SF Pro Text" w:eastAsia="Times New Roman" w:hAnsi="SF Pro Text" w:cs="Arial"/>
+          <w:color w:val="000000" w:themeColor="text1"/>
+          <w:sz w:val="40"/>
+          <w:szCs w:val="40"/>
+          <w:lang w:eastAsia="en-NZ"/>
+        </w:rPr>
+        <w:t xml:space="preserve">ahau e </w:t>
+      </w:r>
       <w:proofErr w:type="spellStart"/>
       <w:r>
         <w:rPr>
-          <w:rFonts w:ascii="Arial" w:eastAsia="Times New Roman" w:hAnsi="Arial" w:cs="Arial"/>
-          <w:b/>
-          <w:bCs/>
-          <w:color w:val="000000"/>
-          <w:sz w:val="20"/>
-          <w:szCs w:val="20"/>
-          <w:lang w:eastAsia="en-NZ"/>
-        </w:rPr>
-        <w:t>nui</w:t>
+          <w:rFonts w:ascii="SF Pro Text" w:eastAsia="Times New Roman" w:hAnsi="SF Pro Text" w:cs="Arial"/>
+          <w:color w:val="000000" w:themeColor="text1"/>
+          <w:sz w:val="40"/>
+          <w:szCs w:val="40"/>
+          <w:lang w:eastAsia="en-NZ"/>
+        </w:rPr>
+        <w:t>noho</w:t>
       </w:r>
       <w:proofErr w:type="spellEnd"/>
       <w:r>
         <w:rPr>
-          <w:rFonts w:ascii="Arial" w:eastAsia="Times New Roman" w:hAnsi="Arial" w:cs="Arial"/>
-          <w:b/>
-          <w:bCs/>
-          <w:color w:val="000000"/>
-          <w:sz w:val="20"/>
-          <w:szCs w:val="20"/>
-          <w:lang w:eastAsia="en-NZ"/>
-        </w:rPr>
-        <w:t xml:space="preserve">, </w:t>
+          <w:rFonts w:ascii="SF Pro Text" w:eastAsia="Times New Roman" w:hAnsi="SF Pro Text" w:cs="Arial"/>
+          <w:color w:val="000000" w:themeColor="text1"/>
+          <w:sz w:val="40"/>
+          <w:szCs w:val="40"/>
+          <w:lang w:eastAsia="en-NZ"/>
+        </w:rPr>
+        <w:t xml:space="preserve"> ana</w:t>
+      </w:r>
+    </w:p>
+    <w:p>
+      <w:pPr>
+        <w:spacing w:after="0" w:line="240" w:lineRule="auto"/>
+        <w:textAlignment w:val="baseline"/>
+        <w:rPr>
+          <w:rFonts w:ascii="SF Pro Text" w:eastAsia="Times New Roman" w:hAnsi="SF Pro Text" w:cs="Arial"/>
+          <w:color w:val="000000" w:themeColor="text1"/>
+          <w:sz w:val="40"/>
+          <w:szCs w:val="40"/>
+          <w:lang w:eastAsia="en-NZ"/>
+        </w:rPr>
+      </w:pPr>
+      <w:r>
+        <w:rPr>
+          <w:rFonts w:ascii="SF Pro Text" w:eastAsia="Times New Roman" w:hAnsi="SF Pro Text" w:cs="Arial"/>
+          <w:color w:val="000000" w:themeColor="text1"/>
+          <w:sz w:val="40"/>
+          <w:szCs w:val="40"/>
+          <w:lang w:eastAsia="en-NZ"/>
+        </w:rPr>
+        <w:t xml:space="preserve">Ko </w:t>
+      </w:r>
+      <w:r>
+        <w:rPr>
+          <w:rFonts w:ascii="SF Pro Text" w:eastAsia="Times New Roman" w:hAnsi="SF Pro Text" w:cs="Arial"/>
+          <w:color w:val="000000" w:themeColor="text1"/>
+          <w:sz w:val="40"/>
+          <w:szCs w:val="40"/>
+          <w:lang w:eastAsia="en-NZ"/>
+        </w:rPr>
+        <w:t>Jackson</w:t>
+      </w:r>
+      <w:r>
+        <w:rPr>
+          <w:rFonts w:ascii="SF Pro Text" w:eastAsia="Times New Roman" w:hAnsi="SF Pro Text" w:cs="Arial"/>
+          <w:color w:val="000000" w:themeColor="text1"/>
+          <w:sz w:val="40"/>
+          <w:szCs w:val="40"/>
+          <w:lang w:eastAsia="en-NZ"/>
+        </w:rPr>
+        <w:t xml:space="preserve"> </w:t>
       </w:r>
       <w:proofErr w:type="spellStart"/>
       <w:r>
         <w:rPr>
-          <w:rFonts w:ascii="Arial" w:eastAsia="Times New Roman" w:hAnsi="Arial" w:cs="Arial"/>
-          <w:b/>
-          <w:bCs/>
-          <w:color w:val="000000"/>
-          <w:sz w:val="20"/>
-          <w:szCs w:val="20"/>
-          <w:lang w:eastAsia="en-NZ"/>
-        </w:rPr>
-        <w:t>kei</w:t>
+          <w:rFonts w:ascii="SF Pro Text" w:eastAsia="Times New Roman" w:hAnsi="SF Pro Text" w:cs="Arial"/>
+          <w:color w:val="000000" w:themeColor="text1"/>
+          <w:sz w:val="40"/>
+          <w:szCs w:val="40"/>
+          <w:lang w:eastAsia="en-NZ"/>
+        </w:rPr>
+        <w:t>taku</w:t>
       </w:r>
       <w:proofErr w:type="spellEnd"/>
       <w:r>
         <w:rPr>
-          <w:rFonts w:ascii="Arial" w:eastAsia="Times New Roman" w:hAnsi="Arial" w:cs="Arial"/>
-          <w:b/>
-          <w:bCs/>
-          <w:color w:val="000000"/>
-          <w:sz w:val="20"/>
-          <w:szCs w:val="20"/>
+          <w:rFonts w:ascii="SF Pro Text" w:eastAsia="Times New Roman" w:hAnsi="SF Pro Text" w:cs="Arial"/>
+          <w:color w:val="000000" w:themeColor="text1"/>
+          <w:sz w:val="40"/>
+          <w:szCs w:val="40"/>
           <w:lang w:eastAsia="en-NZ"/>
         </w:rPr>
         <w:t xml:space="preserve"> </w:t>
@@ -589,189 +487,56 @@
       <w:proofErr w:type="spellStart"/>
       <w:r>
         <w:rPr>
-          <w:rFonts w:ascii="Arial" w:eastAsia="Times New Roman" w:hAnsi="Arial" w:cs="Arial"/>
-          <w:b/>
-          <w:bCs/>
-          <w:color w:val="000000"/>
-          <w:sz w:val="20"/>
-          <w:szCs w:val="20"/>
-          <w:lang w:eastAsia="en-NZ"/>
-        </w:rPr>
-        <w:t>aku</w:t>
-      </w:r>
-      <w:proofErr w:type="spellEnd"/>
-      <w:r>
-        <w:rPr>
-          <w:rFonts w:ascii="Arial" w:eastAsia="Times New Roman" w:hAnsi="Arial" w:cs="Arial"/>
-          <w:b/>
-          <w:bCs/>
-          <w:color w:val="000000"/>
-          <w:sz w:val="20"/>
-          <w:szCs w:val="20"/>
-          <w:lang w:eastAsia="en-NZ"/>
-        </w:rPr>
-        <w:t xml:space="preserve"> </w:t>
-      </w:r>
-      <w:proofErr w:type="spellStart"/>
-      <w:r>
-        <w:rPr>
-          <w:rFonts w:ascii="Arial" w:eastAsia="Times New Roman" w:hAnsi="Arial" w:cs="Arial"/>
-          <w:b/>
-          <w:bCs/>
-          <w:color w:val="000000"/>
-          <w:sz w:val="20"/>
-          <w:szCs w:val="20"/>
-          <w:lang w:eastAsia="en-NZ"/>
-        </w:rPr>
-        <w:t>rahi</w:t>
-      </w:r>
-      <w:proofErr w:type="spellEnd"/>
-      <w:r>
-        <w:rPr>
-          <w:rFonts w:ascii="Arial" w:eastAsia="Times New Roman" w:hAnsi="Arial" w:cs="Arial"/>
-          <w:b/>
-          <w:bCs/>
-          <w:color w:val="000000"/>
-          <w:sz w:val="20"/>
-          <w:szCs w:val="20"/>
-          <w:lang w:eastAsia="en-NZ"/>
-        </w:rPr>
-        <w:t xml:space="preserve">, </w:t>
-      </w:r>
-      <w:proofErr w:type="spellStart"/>
-      <w:r>
-        <w:rPr>
-          <w:rFonts w:ascii="Arial" w:eastAsia="Times New Roman" w:hAnsi="Arial" w:cs="Arial"/>
-          <w:b/>
-          <w:bCs/>
-          <w:color w:val="000000"/>
-          <w:sz w:val="20"/>
-          <w:szCs w:val="20"/>
-          <w:lang w:eastAsia="en-NZ"/>
-        </w:rPr>
-        <w:t>tēnā</w:t>
-      </w:r>
-      <w:proofErr w:type="spellEnd"/>
-      <w:r>
-        <w:rPr>
-          <w:rFonts w:ascii="Arial" w:eastAsia="Times New Roman" w:hAnsi="Arial" w:cs="Arial"/>
-          <w:b/>
-          <w:bCs/>
-          <w:color w:val="000000"/>
-          <w:sz w:val="20"/>
-          <w:szCs w:val="20"/>
-          <w:lang w:eastAsia="en-NZ"/>
-        </w:rPr>
-        <w:t xml:space="preserve"> koutou </w:t>
-      </w:r>
-      <w:proofErr w:type="spellStart"/>
-      <w:r>
-        <w:rPr>
-          <w:rFonts w:ascii="Arial" w:eastAsia="Times New Roman" w:hAnsi="Arial" w:cs="Arial"/>
-          <w:b/>
-          <w:bCs/>
-          <w:color w:val="000000"/>
-          <w:sz w:val="20"/>
-          <w:szCs w:val="20"/>
-          <w:lang w:eastAsia="en-NZ"/>
-        </w:rPr>
-        <w:t>katoa</w:t>
+          <w:rFonts w:ascii="SF Pro Text" w:eastAsia="Times New Roman" w:hAnsi="SF Pro Text" w:cs="Arial"/>
+          <w:color w:val="000000" w:themeColor="text1"/>
+          <w:sz w:val="40"/>
+          <w:szCs w:val="40"/>
+          <w:lang w:eastAsia="en-NZ"/>
+        </w:rPr>
+        <w:t>ingoa</w:t>
       </w:r>
       <w:proofErr w:type="spellEnd"/>
     </w:p>
     <w:p>
       <w:pPr>
-        <w:spacing w:before="120" w:after="120" w:line="240" w:lineRule="auto"/>
-        <w:ind w:left="2160"/>
-        <w:rPr>
-          <w:rFonts w:ascii="Arial" w:eastAsia="Times New Roman" w:hAnsi="Arial" w:cs="Arial"/>
-          <w:color w:val="000000"/>
-          <w:sz w:val="20"/>
-          <w:szCs w:val="20"/>
-          <w:lang w:eastAsia="en-NZ"/>
-        </w:rPr>
-      </w:pPr>
-      <w:r>
-        <w:rPr>
-          <w:rFonts w:ascii="Arial" w:eastAsia="Times New Roman" w:hAnsi="Arial" w:cs="Arial"/>
-          <w:b/>
-          <w:bCs/>
-          <w:color w:val="000000"/>
-          <w:sz w:val="20"/>
-          <w:szCs w:val="20"/>
-          <w:lang w:eastAsia="en-NZ"/>
-        </w:rPr>
-        <w:tab/>
-      </w:r>
-      <w:r>
-        <w:rPr>
-          <w:rFonts w:ascii="Arial" w:eastAsia="Times New Roman" w:hAnsi="Arial" w:cs="Arial"/>
-          <w:color w:val="000000"/>
-          <w:sz w:val="20"/>
-          <w:szCs w:val="20"/>
-          <w:lang w:eastAsia="en-NZ"/>
-        </w:rPr>
-        <w:t>To those I hold above myself, I greet you all</w:t>
-      </w:r>
-    </w:p>
-    <w:p>
-      <w:pPr>
-        <w:spacing w:after="0" w:line="240" w:lineRule="auto"/>
-        <w:ind w:left="2160"/>
-        <w:rPr>
-          <w:rFonts w:ascii="Times New Roman" w:eastAsia="Times New Roman" w:hAnsi="Times New Roman" w:cs="Times New Roman"/>
-          <w:sz w:val="24"/>
-          <w:szCs w:val="24"/>
-          <w:lang w:eastAsia="en-NZ"/>
-        </w:rPr>
-      </w:pPr>
-    </w:p>
-    <w:p>
-      <w:pPr>
         <w:spacing w:after="0" w:line="240" w:lineRule="auto"/>
         <w:textAlignment w:val="baseline"/>
         <w:rPr>
-          <w:rFonts w:ascii="Arial" w:eastAsia="Times New Roman" w:hAnsi="Arial" w:cs="Arial"/>
-          <w:b/>
-          <w:bCs/>
-          <w:color w:val="000000"/>
-          <w:sz w:val="20"/>
-          <w:szCs w:val="20"/>
-          <w:lang w:eastAsia="en-NZ"/>
-        </w:rPr>
-      </w:pPr>
-      <w:r>
-        <w:rPr>
-          <w:rFonts w:ascii="Arial" w:eastAsia="Times New Roman" w:hAnsi="Arial" w:cs="Arial"/>
-          <w:b/>
-          <w:bCs/>
-          <w:color w:val="000000"/>
-          <w:sz w:val="20"/>
-          <w:szCs w:val="20"/>
-          <w:lang w:eastAsia="en-NZ"/>
-        </w:rPr>
-        <w:t xml:space="preserve">Ko </w:t>
-      </w:r>
-      <w:r>
-        <w:rPr>
-          <w:rFonts w:ascii="Arial" w:eastAsia="Times New Roman" w:hAnsi="Arial" w:cs="Arial"/>
-          <w:b/>
-          <w:bCs/>
-          <w:color w:val="000000"/>
-          <w:sz w:val="20"/>
-          <w:szCs w:val="20"/>
-          <w:lang w:eastAsia="en-NZ"/>
-        </w:rPr>
-        <w:t>Aoraki</w:t>
-      </w:r>
-      <w:r>
-        <w:rPr>
-          <w:rFonts w:ascii="Arial" w:eastAsia="Times New Roman" w:hAnsi="Arial" w:cs="Arial"/>
-          <w:b/>
-          <w:bCs/>
-          <w:color w:val="000000"/>
-          <w:sz w:val="20"/>
-          <w:szCs w:val="20"/>
+          <w:rFonts w:ascii="SF Pro Text" w:eastAsia="Times New Roman" w:hAnsi="SF Pro Text" w:cs="Arial"/>
+          <w:color w:val="000000" w:themeColor="text1"/>
+          <w:sz w:val="40"/>
+          <w:szCs w:val="40"/>
+          <w:lang w:eastAsia="en-NZ"/>
+        </w:rPr>
+      </w:pPr>
+      <w:r>
+        <w:rPr>
+          <w:rFonts w:ascii="SF Pro Text" w:eastAsia="Times New Roman" w:hAnsi="SF Pro Text" w:cs="Arial"/>
+          <w:color w:val="000000" w:themeColor="text1"/>
+          <w:sz w:val="40"/>
+          <w:szCs w:val="40"/>
+          <w:lang w:eastAsia="en-NZ"/>
+        </w:rPr>
+        <w:t xml:space="preserve">Ka </w:t>
+      </w:r>
+      <w:proofErr w:type="spellStart"/>
+      <w:r>
+        <w:rPr>
+          <w:rFonts w:ascii="SF Pro Text" w:eastAsia="Times New Roman" w:hAnsi="SF Pro Text" w:cs="Arial"/>
+          <w:color w:val="000000" w:themeColor="text1"/>
+          <w:sz w:val="40"/>
+          <w:szCs w:val="40"/>
+          <w:lang w:eastAsia="en-NZ"/>
+        </w:rPr>
+        <w:t>nui</w:t>
+      </w:r>
+      <w:proofErr w:type="spellEnd"/>
+      <w:r>
+        <w:rPr>
+          <w:rFonts w:ascii="SF Pro Text" w:eastAsia="Times New Roman" w:hAnsi="SF Pro Text" w:cs="Arial"/>
+          <w:color w:val="000000" w:themeColor="text1"/>
+          <w:sz w:val="40"/>
+          <w:szCs w:val="40"/>
           <w:lang w:eastAsia="en-NZ"/>
         </w:rPr>
         <w:t xml:space="preserve"> </w:t>
@@ -779,12 +544,10 @@
       <w:proofErr w:type="spellStart"/>
       <w:r>
         <w:rPr>
-          <w:rFonts w:ascii="Arial" w:eastAsia="Times New Roman" w:hAnsi="Arial" w:cs="Arial"/>
-          <w:b/>
-          <w:bCs/>
-          <w:color w:val="000000"/>
-          <w:sz w:val="20"/>
-          <w:szCs w:val="20"/>
+          <w:rFonts w:ascii="SF Pro Text" w:eastAsia="Times New Roman" w:hAnsi="SF Pro Text" w:cs="Arial"/>
+          <w:color w:val="000000" w:themeColor="text1"/>
+          <w:sz w:val="40"/>
+          <w:szCs w:val="40"/>
           <w:lang w:eastAsia="en-NZ"/>
         </w:rPr>
         <w:t>te</w:t>
@@ -792,28 +555,46 @@
       <w:proofErr w:type="spellEnd"/>
       <w:r>
         <w:rPr>
-          <w:rFonts w:ascii="Arial" w:eastAsia="Times New Roman" w:hAnsi="Arial" w:cs="Arial"/>
-          <w:b/>
-          <w:bCs/>
-          <w:color w:val="000000"/>
-          <w:sz w:val="20"/>
-          <w:szCs w:val="20"/>
-          <w:lang w:eastAsia="en-NZ"/>
-        </w:rPr>
-        <w:t xml:space="preserve"> </w:t>
+          <w:rFonts w:ascii="SF Pro Text" w:eastAsia="Times New Roman" w:hAnsi="SF Pro Text" w:cs="Arial"/>
+          <w:color w:val="000000" w:themeColor="text1"/>
+          <w:sz w:val="40"/>
+          <w:szCs w:val="40"/>
+          <w:lang w:eastAsia="en-NZ"/>
+        </w:rPr>
+        <w:t xml:space="preserve"> mihi </w:t>
       </w:r>
       <w:proofErr w:type="spellStart"/>
       <w:r>
         <w:rPr>
-          <w:rFonts w:ascii="Arial" w:eastAsia="Times New Roman" w:hAnsi="Arial" w:cs="Arial"/>
-          <w:b/>
-          <w:bCs/>
-          <w:color w:val="000000"/>
-          <w:sz w:val="20"/>
-          <w:szCs w:val="20"/>
-          <w:lang w:eastAsia="en-NZ"/>
-        </w:rPr>
-        <w:t>maunga</w:t>
+          <w:rFonts w:ascii="SF Pro Text" w:eastAsia="Times New Roman" w:hAnsi="SF Pro Text" w:cs="Arial"/>
+          <w:color w:val="000000" w:themeColor="text1"/>
+          <w:sz w:val="40"/>
+          <w:szCs w:val="40"/>
+          <w:lang w:eastAsia="en-NZ"/>
+        </w:rPr>
+        <w:t>ki</w:t>
+      </w:r>
+      <w:proofErr w:type="spellEnd"/>
+      <w:r>
+        <w:rPr>
+          <w:rFonts w:ascii="SF Pro Text" w:eastAsia="Times New Roman" w:hAnsi="SF Pro Text" w:cs="Arial"/>
+          <w:color w:val="000000" w:themeColor="text1"/>
+          <w:sz w:val="40"/>
+          <w:szCs w:val="40"/>
+          <w:lang w:eastAsia="en-NZ"/>
+        </w:rPr>
+        <w:t xml:space="preserve"> a koutou </w:t>
+      </w:r>
+      <w:proofErr w:type="spellStart"/>
+      <w:r>
+        <w:rPr>
+          <w:rFonts w:ascii="SF Pro Text" w:eastAsia="Times New Roman" w:hAnsi="SF Pro Text" w:cs="Arial"/>
+          <w:color w:val="000000" w:themeColor="text1"/>
+          <w:sz w:val="40"/>
+          <w:szCs w:val="40"/>
+          <w:lang w:eastAsia="en-NZ"/>
+        </w:rPr>
+        <w:t>katoa</w:t>
       </w:r>
       <w:proofErr w:type="spellEnd"/>
     </w:p>
@@ -822,49 +603,31 @@
         <w:spacing w:after="0" w:line="240" w:lineRule="auto"/>
         <w:textAlignment w:val="baseline"/>
         <w:rPr>
-          <w:rFonts w:ascii="Arial" w:eastAsia="Times New Roman" w:hAnsi="Arial" w:cs="Arial"/>
-          <w:b/>
-          <w:bCs/>
-          <w:color w:val="000000"/>
-          <w:sz w:val="20"/>
-          <w:szCs w:val="20"/>
-          <w:lang w:eastAsia="en-NZ"/>
-        </w:rPr>
-      </w:pPr>
-      <w:r>
-        <w:rPr>
-          <w:rFonts w:ascii="Arial" w:eastAsia="Times New Roman" w:hAnsi="Arial" w:cs="Arial"/>
-          <w:b/>
-          <w:bCs/>
-          <w:color w:val="000000"/>
-          <w:sz w:val="20"/>
-          <w:szCs w:val="20"/>
-          <w:lang w:eastAsia="en-NZ"/>
-        </w:rPr>
-        <w:t xml:space="preserve">Ko </w:t>
-      </w:r>
+          <w:rFonts w:ascii="SF Pro Text" w:eastAsia="Times New Roman" w:hAnsi="SF Pro Text" w:cs="Arial"/>
+          <w:color w:val="000000" w:themeColor="text1"/>
+          <w:sz w:val="40"/>
+          <w:szCs w:val="40"/>
+          <w:lang w:eastAsia="en-NZ"/>
+        </w:rPr>
+      </w:pPr>
       <w:proofErr w:type="spellStart"/>
       <w:r>
         <w:rPr>
-          <w:rFonts w:ascii="Arial" w:eastAsia="Times New Roman" w:hAnsi="Arial" w:cs="Arial"/>
-          <w:b/>
-          <w:bCs/>
-          <w:color w:val="000000"/>
-          <w:sz w:val="20"/>
-          <w:szCs w:val="20"/>
-          <w:lang w:eastAsia="en-NZ"/>
-        </w:rPr>
-        <w:t>Mahurangi</w:t>
+          <w:rFonts w:ascii="SF Pro Text" w:eastAsia="Times New Roman" w:hAnsi="SF Pro Text" w:cs="Arial"/>
+          <w:color w:val="000000" w:themeColor="text1"/>
+          <w:sz w:val="40"/>
+          <w:szCs w:val="40"/>
+          <w:lang w:eastAsia="en-NZ"/>
+        </w:rPr>
+        <w:t>Nā</w:t>
       </w:r>
       <w:proofErr w:type="spellEnd"/>
       <w:r>
         <w:rPr>
-          <w:rFonts w:ascii="Arial" w:eastAsia="Times New Roman" w:hAnsi="Arial" w:cs="Arial"/>
-          <w:b/>
-          <w:bCs/>
-          <w:color w:val="000000"/>
-          <w:sz w:val="20"/>
-          <w:szCs w:val="20"/>
+          <w:rFonts w:ascii="SF Pro Text" w:eastAsia="Times New Roman" w:hAnsi="SF Pro Text" w:cs="Arial"/>
+          <w:color w:val="000000" w:themeColor="text1"/>
+          <w:sz w:val="40"/>
+          <w:szCs w:val="40"/>
           <w:lang w:eastAsia="en-NZ"/>
         </w:rPr>
         <w:t xml:space="preserve"> </w:t>
@@ -872,611 +635,54 @@
       <w:proofErr w:type="spellStart"/>
       <w:r>
         <w:rPr>
-          <w:rFonts w:ascii="Arial" w:eastAsia="Times New Roman" w:hAnsi="Arial" w:cs="Arial"/>
-          <w:b/>
-          <w:bCs/>
-          <w:color w:val="000000"/>
-          <w:sz w:val="20"/>
-          <w:szCs w:val="20"/>
-          <w:lang w:eastAsia="en-NZ"/>
-        </w:rPr>
-        <w:t>te</w:t>
+          <w:rFonts w:ascii="SF Pro Text" w:eastAsia="Times New Roman" w:hAnsi="SF Pro Text" w:cs="Arial"/>
+          <w:color w:val="000000" w:themeColor="text1"/>
+          <w:sz w:val="40"/>
+          <w:szCs w:val="40"/>
+          <w:lang w:eastAsia="en-NZ"/>
+        </w:rPr>
+        <w:t>reira</w:t>
       </w:r>
       <w:proofErr w:type="spellEnd"/>
       <w:r>
         <w:rPr>
-          <w:rFonts w:ascii="Arial" w:eastAsia="Times New Roman" w:hAnsi="Arial" w:cs="Arial"/>
-          <w:b/>
-          <w:bCs/>
-          <w:color w:val="000000"/>
-          <w:sz w:val="20"/>
-          <w:szCs w:val="20"/>
-          <w:lang w:eastAsia="en-NZ"/>
-        </w:rPr>
-        <w:t xml:space="preserve"> awa</w:t>
-      </w:r>
-    </w:p>
-    <w:p>
-      <w:pPr>
-        <w:spacing w:after="0" w:line="240" w:lineRule="auto"/>
-        <w:textAlignment w:val="baseline"/>
-        <w:rPr>
-          <w:rFonts w:ascii="Arial" w:eastAsia="Times New Roman" w:hAnsi="Arial" w:cs="Arial"/>
-          <w:b/>
-          <w:bCs/>
-          <w:color w:val="000000"/>
-          <w:sz w:val="20"/>
-          <w:szCs w:val="20"/>
-          <w:lang w:eastAsia="en-NZ"/>
-        </w:rPr>
-      </w:pPr>
-      <w:r>
-        <w:rPr>
-          <w:rFonts w:ascii="Arial" w:eastAsia="Times New Roman" w:hAnsi="Arial" w:cs="Arial"/>
-          <w:b/>
-          <w:bCs/>
-          <w:color w:val="000000"/>
-          <w:sz w:val="20"/>
-          <w:szCs w:val="20"/>
-          <w:lang w:eastAsia="en-NZ"/>
-        </w:rPr>
-        <w:t xml:space="preserve">Ko </w:t>
-      </w:r>
-      <w:r>
-        <w:rPr>
-          <w:rFonts w:ascii="Arial" w:eastAsia="Times New Roman" w:hAnsi="Arial" w:cs="Arial"/>
-          <w:b/>
-          <w:bCs/>
-          <w:color w:val="000000"/>
-          <w:sz w:val="20"/>
-          <w:szCs w:val="20"/>
-          <w:lang w:eastAsia="en-NZ"/>
-        </w:rPr>
-        <w:t xml:space="preserve">Ngai </w:t>
+          <w:rFonts w:ascii="SF Pro Text" w:eastAsia="Times New Roman" w:hAnsi="SF Pro Text" w:cs="Arial"/>
+          <w:color w:val="000000" w:themeColor="text1"/>
+          <w:sz w:val="40"/>
+          <w:szCs w:val="40"/>
+          <w:lang w:eastAsia="en-NZ"/>
+        </w:rPr>
+        <w:t xml:space="preserve">, </w:t>
       </w:r>
       <w:proofErr w:type="spellStart"/>
       <w:r>
         <w:rPr>
-          <w:rFonts w:ascii="Arial" w:eastAsia="Times New Roman" w:hAnsi="Arial" w:cs="Arial"/>
-          <w:b/>
-          <w:bCs/>
-          <w:color w:val="000000"/>
-          <w:sz w:val="20"/>
-          <w:szCs w:val="20"/>
-          <w:lang w:eastAsia="en-NZ"/>
-        </w:rPr>
-        <w:t>Tahu</w:t>
+          <w:rFonts w:ascii="SF Pro Text" w:eastAsia="Times New Roman" w:hAnsi="SF Pro Text" w:cs="Arial"/>
+          <w:color w:val="000000" w:themeColor="text1"/>
+          <w:sz w:val="40"/>
+          <w:szCs w:val="40"/>
+          <w:lang w:eastAsia="en-NZ"/>
+        </w:rPr>
+        <w:t>tēnā</w:t>
       </w:r>
       <w:proofErr w:type="spellEnd"/>
       <w:r>
         <w:rPr>
-          <w:rFonts w:ascii="Arial" w:eastAsia="Times New Roman" w:hAnsi="Arial" w:cs="Arial"/>
-          <w:b/>
-          <w:bCs/>
-          <w:color w:val="000000"/>
-          <w:sz w:val="20"/>
-          <w:szCs w:val="20"/>
-          <w:lang w:eastAsia="en-NZ"/>
-        </w:rPr>
-        <w:tab/>
+          <w:rFonts w:ascii="SF Pro Text" w:eastAsia="Times New Roman" w:hAnsi="SF Pro Text" w:cs="Arial"/>
+          <w:color w:val="000000" w:themeColor="text1"/>
+          <w:sz w:val="40"/>
+          <w:szCs w:val="40"/>
+          <w:lang w:eastAsia="en-NZ"/>
+        </w:rPr>
+        <w:t xml:space="preserve"> koutou </w:t>
       </w:r>
       <w:proofErr w:type="spellStart"/>
       <w:r>
         <w:rPr>
-          <w:rFonts w:ascii="Arial" w:eastAsia="Times New Roman" w:hAnsi="Arial" w:cs="Arial"/>
-          <w:b/>
-          <w:bCs/>
-          <w:color w:val="000000"/>
-          <w:sz w:val="20"/>
-          <w:szCs w:val="20"/>
-          <w:lang w:eastAsia="en-NZ"/>
-        </w:rPr>
-        <w:t>te</w:t>
-      </w:r>
-      <w:proofErr w:type="spellEnd"/>
-      <w:r>
-        <w:rPr>
-          <w:rFonts w:ascii="Arial" w:eastAsia="Times New Roman" w:hAnsi="Arial" w:cs="Arial"/>
-          <w:b/>
-          <w:bCs/>
-          <w:color w:val="000000"/>
-          <w:sz w:val="20"/>
-          <w:szCs w:val="20"/>
-          <w:lang w:eastAsia="en-NZ"/>
-        </w:rPr>
-        <w:t xml:space="preserve"> iwi</w:t>
-      </w:r>
-    </w:p>
-    <w:p>
-      <w:pPr>
-        <w:spacing w:after="0" w:line="240" w:lineRule="auto"/>
-        <w:textAlignment w:val="baseline"/>
-        <w:rPr>
-          <w:rFonts w:ascii="Arial" w:eastAsia="Times New Roman" w:hAnsi="Arial" w:cs="Arial"/>
-          <w:b/>
-          <w:bCs/>
-          <w:color w:val="000000"/>
-          <w:sz w:val="20"/>
-          <w:szCs w:val="20"/>
-          <w:lang w:eastAsia="en-NZ"/>
-        </w:rPr>
-      </w:pPr>
-      <w:proofErr w:type="spellStart"/>
-      <w:r>
-        <w:rPr>
-          <w:rFonts w:ascii="Arial" w:eastAsia="Times New Roman" w:hAnsi="Arial" w:cs="Arial"/>
-          <w:b/>
-          <w:bCs/>
-          <w:color w:val="000000"/>
-          <w:sz w:val="20"/>
-          <w:szCs w:val="20"/>
-          <w:lang w:eastAsia="en-NZ"/>
-        </w:rPr>
-        <w:t>Nō</w:t>
-      </w:r>
-      <w:proofErr w:type="spellEnd"/>
-      <w:r>
-        <w:rPr>
-          <w:rFonts w:ascii="Arial" w:eastAsia="Times New Roman" w:hAnsi="Arial" w:cs="Arial"/>
-          <w:b/>
-          <w:bCs/>
-          <w:color w:val="000000"/>
-          <w:sz w:val="20"/>
-          <w:szCs w:val="20"/>
-          <w:lang w:eastAsia="en-NZ"/>
-        </w:rPr>
-        <w:t xml:space="preserve"> </w:t>
-      </w:r>
-      <w:r>
-        <w:rPr>
-          <w:rFonts w:ascii="Arial" w:eastAsia="Times New Roman" w:hAnsi="Arial" w:cs="Arial"/>
-          <w:b/>
-          <w:bCs/>
-          <w:color w:val="000000"/>
-          <w:sz w:val="20"/>
-          <w:szCs w:val="20"/>
-          <w:lang w:eastAsia="en-NZ"/>
-        </w:rPr>
-        <w:t xml:space="preserve">Kaipara </w:t>
-      </w:r>
-      <w:r>
-        <w:rPr>
-          <w:rFonts w:ascii="Arial" w:eastAsia="Times New Roman" w:hAnsi="Arial" w:cs="Arial"/>
-          <w:b/>
-          <w:bCs/>
-          <w:color w:val="000000"/>
-          <w:sz w:val="20"/>
-          <w:szCs w:val="20"/>
-          <w:lang w:eastAsia="en-NZ"/>
-        </w:rPr>
-        <w:t>au</w:t>
-      </w:r>
-      <w:r>
-        <w:rPr>
-          <w:rFonts w:ascii="Arial" w:eastAsia="Times New Roman" w:hAnsi="Arial" w:cs="Arial"/>
-          <w:b/>
-          <w:bCs/>
-          <w:color w:val="000000"/>
-          <w:sz w:val="20"/>
-          <w:szCs w:val="20"/>
-          <w:lang w:eastAsia="en-NZ"/>
-        </w:rPr>
-        <w:t xml:space="preserve"> (or </w:t>
-      </w:r>
-      <w:proofErr w:type="spellStart"/>
-      <w:r>
-        <w:rPr>
-          <w:rFonts w:ascii="Arial" w:eastAsia="Times New Roman" w:hAnsi="Arial" w:cs="Arial"/>
-          <w:b/>
-          <w:bCs/>
-          <w:color w:val="000000"/>
-          <w:sz w:val="20"/>
-          <w:szCs w:val="20"/>
-          <w:lang w:eastAsia="en-NZ"/>
-        </w:rPr>
-        <w:t>tamaki</w:t>
-      </w:r>
-      <w:proofErr w:type="spellEnd"/>
-      <w:r>
-        <w:rPr>
-          <w:rFonts w:ascii="Arial" w:eastAsia="Times New Roman" w:hAnsi="Arial" w:cs="Arial"/>
-          <w:b/>
-          <w:bCs/>
-          <w:color w:val="000000"/>
-          <w:sz w:val="20"/>
-          <w:szCs w:val="20"/>
-          <w:lang w:eastAsia="en-NZ"/>
-        </w:rPr>
-        <w:t xml:space="preserve"> Makaurau)</w:t>
-      </w:r>
-    </w:p>
-    <w:p>
-      <w:pPr>
-        <w:pStyle w:val="Heading1"/>
-        <w:shd w:val="clear" w:color="auto" w:fill="F9F9F9"/>
-        <w:spacing w:before="0"/>
-        <w:rPr>
-          <w:rFonts w:ascii="Roboto" w:hAnsi="Roboto"/>
-        </w:rPr>
-      </w:pPr>
-      <w:r>
-        <w:rPr>
-          <w:rFonts w:ascii="Arial" w:eastAsia="Times New Roman" w:hAnsi="Arial" w:cs="Arial"/>
-          <w:b/>
-          <w:bCs/>
-          <w:color w:val="000000"/>
-          <w:sz w:val="20"/>
-          <w:szCs w:val="20"/>
-          <w:lang w:eastAsia="en-NZ"/>
-        </w:rPr>
-        <w:t xml:space="preserve">Kei </w:t>
-      </w:r>
-      <w:proofErr w:type="spellStart"/>
-      <w:r>
-        <w:rPr>
-          <w:rFonts w:ascii="Roboto" w:hAnsi="Roboto"/>
-          <w:b/>
-          <w:bCs/>
-        </w:rPr>
-        <w:t>Ōtautahi</w:t>
-      </w:r>
-      <w:proofErr w:type="spellEnd"/>
-      <w:r>
-        <w:rPr>
-          <w:rFonts w:ascii="Roboto" w:hAnsi="Roboto"/>
-          <w:b/>
-          <w:bCs/>
-        </w:rPr>
-        <w:t xml:space="preserve"> </w:t>
-      </w:r>
-      <w:r>
-        <w:rPr>
-          <w:rFonts w:ascii="Arial" w:eastAsia="Times New Roman" w:hAnsi="Arial" w:cs="Arial"/>
-          <w:b/>
-          <w:bCs/>
-          <w:color w:val="000000"/>
-          <w:sz w:val="20"/>
-          <w:szCs w:val="20"/>
-          <w:lang w:eastAsia="en-NZ"/>
-        </w:rPr>
-        <w:t xml:space="preserve">ahau e </w:t>
-      </w:r>
-      <w:proofErr w:type="spellStart"/>
-      <w:r>
-        <w:rPr>
-          <w:rFonts w:ascii="Arial" w:eastAsia="Times New Roman" w:hAnsi="Arial" w:cs="Arial"/>
-          <w:b/>
-          <w:bCs/>
-          <w:color w:val="000000"/>
-          <w:sz w:val="20"/>
-          <w:szCs w:val="20"/>
-          <w:lang w:eastAsia="en-NZ"/>
-        </w:rPr>
-        <w:t>noho</w:t>
-      </w:r>
-      <w:proofErr w:type="spellEnd"/>
-      <w:r>
-        <w:rPr>
-          <w:rFonts w:ascii="Arial" w:eastAsia="Times New Roman" w:hAnsi="Arial" w:cs="Arial"/>
-          <w:b/>
-          <w:bCs/>
-          <w:color w:val="000000"/>
-          <w:sz w:val="20"/>
-          <w:szCs w:val="20"/>
-          <w:lang w:eastAsia="en-NZ"/>
-        </w:rPr>
-        <w:t xml:space="preserve"> ana</w:t>
-      </w:r>
-    </w:p>
-    <w:p>
-      <w:pPr>
-        <w:spacing w:after="0" w:line="240" w:lineRule="auto"/>
-        <w:textAlignment w:val="baseline"/>
-        <w:rPr>
-          <w:rFonts w:ascii="Arial" w:eastAsia="Times New Roman" w:hAnsi="Arial" w:cs="Arial"/>
-          <w:b/>
-          <w:bCs/>
-          <w:color w:val="000000"/>
-          <w:sz w:val="20"/>
-          <w:szCs w:val="20"/>
-          <w:lang w:eastAsia="en-NZ"/>
-        </w:rPr>
-      </w:pPr>
-      <w:r>
-        <w:rPr>
-          <w:rFonts w:ascii="Arial" w:eastAsia="Times New Roman" w:hAnsi="Arial" w:cs="Arial"/>
-          <w:b/>
-          <w:bCs/>
-          <w:color w:val="000000"/>
-          <w:sz w:val="20"/>
-          <w:szCs w:val="20"/>
-          <w:lang w:eastAsia="en-NZ"/>
-        </w:rPr>
-        <w:t xml:space="preserve">Ko </w:t>
-      </w:r>
-      <w:r>
-        <w:rPr>
-          <w:rFonts w:ascii="Arial" w:eastAsia="Times New Roman" w:hAnsi="Arial" w:cs="Arial"/>
-          <w:b/>
-          <w:bCs/>
-          <w:color w:val="000000"/>
-          <w:sz w:val="20"/>
-          <w:szCs w:val="20"/>
-          <w:lang w:eastAsia="en-NZ"/>
-        </w:rPr>
-        <w:t>Jackson</w:t>
-      </w:r>
-      <w:r>
-        <w:rPr>
-          <w:rFonts w:ascii="Arial" w:eastAsia="Times New Roman" w:hAnsi="Arial" w:cs="Arial"/>
-          <w:b/>
-          <w:bCs/>
-          <w:color w:val="000000"/>
-          <w:sz w:val="20"/>
-          <w:szCs w:val="20"/>
-          <w:lang w:eastAsia="en-NZ"/>
-        </w:rPr>
-        <w:t xml:space="preserve"> </w:t>
-      </w:r>
-      <w:proofErr w:type="spellStart"/>
-      <w:r>
-        <w:rPr>
-          <w:rFonts w:ascii="Arial" w:eastAsia="Times New Roman" w:hAnsi="Arial" w:cs="Arial"/>
-          <w:b/>
-          <w:bCs/>
-          <w:color w:val="000000"/>
-          <w:sz w:val="20"/>
-          <w:szCs w:val="20"/>
-          <w:lang w:eastAsia="en-NZ"/>
-        </w:rPr>
-        <w:t>taku</w:t>
-      </w:r>
-      <w:proofErr w:type="spellEnd"/>
-      <w:r>
-        <w:rPr>
-          <w:rFonts w:ascii="Arial" w:eastAsia="Times New Roman" w:hAnsi="Arial" w:cs="Arial"/>
-          <w:b/>
-          <w:bCs/>
-          <w:color w:val="000000"/>
-          <w:sz w:val="20"/>
-          <w:szCs w:val="20"/>
-          <w:lang w:eastAsia="en-NZ"/>
-        </w:rPr>
-        <w:t xml:space="preserve"> </w:t>
-      </w:r>
-      <w:proofErr w:type="spellStart"/>
-      <w:r>
-        <w:rPr>
-          <w:rFonts w:ascii="Arial" w:eastAsia="Times New Roman" w:hAnsi="Arial" w:cs="Arial"/>
-          <w:b/>
-          <w:bCs/>
-          <w:color w:val="000000"/>
-          <w:sz w:val="20"/>
-          <w:szCs w:val="20"/>
-          <w:lang w:eastAsia="en-NZ"/>
-        </w:rPr>
-        <w:t>ingoa</w:t>
-      </w:r>
-      <w:proofErr w:type="spellEnd"/>
-    </w:p>
-    <w:p>
-      <w:pPr>
-        <w:spacing w:after="0" w:line="240" w:lineRule="auto"/>
-        <w:textAlignment w:val="baseline"/>
-        <w:rPr>
-          <w:rFonts w:ascii="Arial" w:eastAsia="Times New Roman" w:hAnsi="Arial" w:cs="Arial"/>
-          <w:color w:val="000000"/>
-          <w:sz w:val="20"/>
-          <w:szCs w:val="20"/>
-          <w:lang w:eastAsia="en-NZ"/>
-        </w:rPr>
-      </w:pPr>
-      <w:r>
-        <w:rPr>
-          <w:rFonts w:ascii="Arial" w:eastAsia="Times New Roman" w:hAnsi="Arial" w:cs="Arial"/>
-          <w:b/>
-          <w:bCs/>
-          <w:color w:val="000000"/>
-          <w:sz w:val="20"/>
-          <w:szCs w:val="20"/>
-          <w:lang w:eastAsia="en-NZ"/>
-        </w:rPr>
-        <w:t xml:space="preserve">Ka </w:t>
-      </w:r>
-      <w:proofErr w:type="spellStart"/>
-      <w:r>
-        <w:rPr>
-          <w:rFonts w:ascii="Arial" w:eastAsia="Times New Roman" w:hAnsi="Arial" w:cs="Arial"/>
-          <w:b/>
-          <w:bCs/>
-          <w:color w:val="000000"/>
-          <w:sz w:val="20"/>
-          <w:szCs w:val="20"/>
-          <w:lang w:eastAsia="en-NZ"/>
-        </w:rPr>
-        <w:t>nui</w:t>
-      </w:r>
-      <w:proofErr w:type="spellEnd"/>
-      <w:r>
-        <w:rPr>
-          <w:rFonts w:ascii="Arial" w:eastAsia="Times New Roman" w:hAnsi="Arial" w:cs="Arial"/>
-          <w:b/>
-          <w:bCs/>
-          <w:color w:val="000000"/>
-          <w:sz w:val="20"/>
-          <w:szCs w:val="20"/>
-          <w:lang w:eastAsia="en-NZ"/>
-        </w:rPr>
-        <w:t xml:space="preserve"> </w:t>
-      </w:r>
-      <w:proofErr w:type="spellStart"/>
-      <w:r>
-        <w:rPr>
-          <w:rFonts w:ascii="Arial" w:eastAsia="Times New Roman" w:hAnsi="Arial" w:cs="Arial"/>
-          <w:b/>
-          <w:bCs/>
-          <w:color w:val="000000"/>
-          <w:sz w:val="20"/>
-          <w:szCs w:val="20"/>
-          <w:lang w:eastAsia="en-NZ"/>
-        </w:rPr>
-        <w:t>te</w:t>
-      </w:r>
-      <w:proofErr w:type="spellEnd"/>
-      <w:r>
-        <w:rPr>
-          <w:rFonts w:ascii="Arial" w:eastAsia="Times New Roman" w:hAnsi="Arial" w:cs="Arial"/>
-          <w:b/>
-          <w:bCs/>
-          <w:color w:val="000000"/>
-          <w:sz w:val="20"/>
-          <w:szCs w:val="20"/>
-          <w:lang w:eastAsia="en-NZ"/>
-        </w:rPr>
-        <w:t xml:space="preserve"> mihi </w:t>
-      </w:r>
-      <w:proofErr w:type="spellStart"/>
-      <w:r>
-        <w:rPr>
-          <w:rFonts w:ascii="Arial" w:eastAsia="Times New Roman" w:hAnsi="Arial" w:cs="Arial"/>
-          <w:b/>
-          <w:bCs/>
-          <w:color w:val="000000"/>
-          <w:sz w:val="20"/>
-          <w:szCs w:val="20"/>
-          <w:lang w:eastAsia="en-NZ"/>
-        </w:rPr>
-        <w:t>ki</w:t>
-      </w:r>
-      <w:proofErr w:type="spellEnd"/>
-      <w:r>
-        <w:rPr>
-          <w:rFonts w:ascii="Arial" w:eastAsia="Times New Roman" w:hAnsi="Arial" w:cs="Arial"/>
-          <w:b/>
-          <w:bCs/>
-          <w:color w:val="000000"/>
-          <w:sz w:val="20"/>
-          <w:szCs w:val="20"/>
-          <w:lang w:eastAsia="en-NZ"/>
-        </w:rPr>
-        <w:t xml:space="preserve"> a koutou </w:t>
-      </w:r>
-      <w:proofErr w:type="spellStart"/>
-      <w:r>
-        <w:rPr>
-          <w:rFonts w:ascii="Arial" w:eastAsia="Times New Roman" w:hAnsi="Arial" w:cs="Arial"/>
-          <w:b/>
-          <w:bCs/>
-          <w:color w:val="000000"/>
-          <w:sz w:val="20"/>
-          <w:szCs w:val="20"/>
-          <w:lang w:eastAsia="en-NZ"/>
-        </w:rPr>
-        <w:t>katoa</w:t>
-      </w:r>
-      <w:proofErr w:type="spellEnd"/>
-    </w:p>
-    <w:p>
-      <w:pPr>
-        <w:spacing w:after="0" w:line="240" w:lineRule="auto"/>
-        <w:textAlignment w:val="baseline"/>
-        <w:rPr>
-          <w:rFonts w:ascii="Arial" w:eastAsia="Times New Roman" w:hAnsi="Arial" w:cs="Arial"/>
-          <w:b/>
-          <w:bCs/>
-          <w:color w:val="000000"/>
-          <w:sz w:val="20"/>
-          <w:szCs w:val="20"/>
-          <w:lang w:eastAsia="en-NZ"/>
-        </w:rPr>
-      </w:pPr>
-      <w:proofErr w:type="spellStart"/>
-      <w:r>
-        <w:rPr>
-          <w:rFonts w:ascii="Arial" w:eastAsia="Times New Roman" w:hAnsi="Arial" w:cs="Arial"/>
-          <w:b/>
-          <w:bCs/>
-          <w:color w:val="000000"/>
-          <w:sz w:val="20"/>
-          <w:szCs w:val="20"/>
-          <w:lang w:eastAsia="en-NZ"/>
-        </w:rPr>
-        <w:t>Nā</w:t>
-      </w:r>
-      <w:proofErr w:type="spellEnd"/>
-      <w:r>
-        <w:rPr>
-          <w:rFonts w:ascii="Arial" w:eastAsia="Times New Roman" w:hAnsi="Arial" w:cs="Arial"/>
-          <w:b/>
-          <w:bCs/>
-          <w:color w:val="000000"/>
-          <w:sz w:val="20"/>
-          <w:szCs w:val="20"/>
-          <w:lang w:eastAsia="en-NZ"/>
-        </w:rPr>
-        <w:t xml:space="preserve"> </w:t>
-      </w:r>
-      <w:proofErr w:type="spellStart"/>
-      <w:r>
-        <w:rPr>
-          <w:rFonts w:ascii="Arial" w:eastAsia="Times New Roman" w:hAnsi="Arial" w:cs="Arial"/>
-          <w:b/>
-          <w:bCs/>
-          <w:color w:val="000000"/>
-          <w:sz w:val="20"/>
-          <w:szCs w:val="20"/>
-          <w:lang w:eastAsia="en-NZ"/>
-        </w:rPr>
-        <w:t>reira</w:t>
-      </w:r>
-      <w:proofErr w:type="spellEnd"/>
-      <w:r>
-        <w:rPr>
-          <w:rFonts w:ascii="Arial" w:eastAsia="Times New Roman" w:hAnsi="Arial" w:cs="Arial"/>
-          <w:b/>
-          <w:bCs/>
-          <w:color w:val="000000"/>
-          <w:sz w:val="20"/>
-          <w:szCs w:val="20"/>
-          <w:lang w:eastAsia="en-NZ"/>
-        </w:rPr>
-        <w:t xml:space="preserve">, </w:t>
-      </w:r>
-      <w:proofErr w:type="spellStart"/>
-      <w:r>
-        <w:rPr>
-          <w:rFonts w:ascii="Arial" w:eastAsia="Times New Roman" w:hAnsi="Arial" w:cs="Arial"/>
-          <w:b/>
-          <w:bCs/>
-          <w:color w:val="000000"/>
-          <w:sz w:val="20"/>
-          <w:szCs w:val="20"/>
-          <w:lang w:eastAsia="en-NZ"/>
-        </w:rPr>
-        <w:t>tēnā</w:t>
-      </w:r>
-      <w:proofErr w:type="spellEnd"/>
-      <w:r>
-        <w:rPr>
-          <w:rFonts w:ascii="Arial" w:eastAsia="Times New Roman" w:hAnsi="Arial" w:cs="Arial"/>
-          <w:b/>
-          <w:bCs/>
-          <w:color w:val="000000"/>
-          <w:sz w:val="20"/>
-          <w:szCs w:val="20"/>
-          <w:lang w:eastAsia="en-NZ"/>
-        </w:rPr>
-        <w:t xml:space="preserve"> koutou </w:t>
-      </w:r>
-      <w:proofErr w:type="spellStart"/>
-      <w:r>
-        <w:rPr>
-          <w:rFonts w:ascii="Arial" w:eastAsia="Times New Roman" w:hAnsi="Arial" w:cs="Arial"/>
-          <w:b/>
-          <w:bCs/>
-          <w:color w:val="000000"/>
-          <w:sz w:val="20"/>
-          <w:szCs w:val="20"/>
+          <w:rFonts w:ascii="SF Pro Text" w:eastAsia="Times New Roman" w:hAnsi="SF Pro Text" w:cs="Arial"/>
+          <w:color w:val="000000" w:themeColor="text1"/>
+          <w:sz w:val="40"/>
+          <w:szCs w:val="40"/>
           <w:lang w:eastAsia="en-NZ"/>
         </w:rPr>
         <w:t>katoa</w:t>
